--- a/Templates/Результаты расчета зон действия поражающих факторов при струйном горении (вертикальный факел) РПР.docx
+++ b/Templates/Результаты расчета зон действия поражающих факторов при струйном горении (вертикальный факел) РПР.docx
@@ -39,16 +39,16 @@
         <w:tblLook w:val="04A0" w:firstRow="1" w:lastRow="0" w:firstColumn="1" w:lastColumn="0" w:noHBand="0" w:noVBand="1"/>
       </w:tblPr>
       <w:tblGrid>
-        <w:gridCol w:w="2410"/>
-        <w:gridCol w:w="2050"/>
-        <w:gridCol w:w="4279"/>
-        <w:gridCol w:w="609"/>
-        <w:gridCol w:w="890"/>
-        <w:gridCol w:w="890"/>
-        <w:gridCol w:w="890"/>
-        <w:gridCol w:w="890"/>
-        <w:gridCol w:w="890"/>
-        <w:gridCol w:w="1171"/>
+        <w:gridCol w:w="3030"/>
+        <w:gridCol w:w="2544"/>
+        <w:gridCol w:w="1255"/>
+        <w:gridCol w:w="1162"/>
+        <w:gridCol w:w="1163"/>
+        <w:gridCol w:w="1163"/>
+        <w:gridCol w:w="1163"/>
+        <w:gridCol w:w="1163"/>
+        <w:gridCol w:w="1163"/>
+        <w:gridCol w:w="1163"/>
       </w:tblGrid>
       <w:tr>
         <w:trPr>
@@ -148,7 +148,7 @@
                 <w:szCs w:val="20"/>
                 <w:lang w:eastAsia="ru-RU"/>
               </w:rPr>
-              <w:t>Масса, участвующая в образовании опасных факторов, кг</w:t>
+              <w:t>Расход, кг/с</w:t>
             </w:r>
           </w:p>
         </w:tc>
@@ -282,7 +282,7 @@
         </w:tc>
         <w:tc>
           <w:tcPr>
-            <w:tcW w:w="0" w:type="auto"/>
+            <w:tcW w:w="1162" w:type="dxa"/>
             <w:shd w:val="clear" w:color="auto" w:fill="auto"/>
             <w:vAlign w:val="center"/>
           </w:tcPr>
@@ -313,7 +313,7 @@
         </w:tc>
         <w:tc>
           <w:tcPr>
-            <w:tcW w:w="0" w:type="auto"/>
+            <w:tcW w:w="1163" w:type="dxa"/>
             <w:shd w:val="clear" w:color="auto" w:fill="auto"/>
             <w:vAlign w:val="center"/>
           </w:tcPr>
@@ -344,7 +344,7 @@
         </w:tc>
         <w:tc>
           <w:tcPr>
-            <w:tcW w:w="0" w:type="auto"/>
+            <w:tcW w:w="1163" w:type="dxa"/>
             <w:shd w:val="clear" w:color="auto" w:fill="auto"/>
             <w:vAlign w:val="center"/>
           </w:tcPr>
@@ -375,7 +375,7 @@
         </w:tc>
         <w:tc>
           <w:tcPr>
-            <w:tcW w:w="0" w:type="auto"/>
+            <w:tcW w:w="1163" w:type="dxa"/>
             <w:shd w:val="clear" w:color="auto" w:fill="auto"/>
             <w:vAlign w:val="center"/>
           </w:tcPr>
@@ -406,7 +406,7 @@
         </w:tc>
         <w:tc>
           <w:tcPr>
-            <w:tcW w:w="0" w:type="auto"/>
+            <w:tcW w:w="1163" w:type="dxa"/>
             <w:shd w:val="clear" w:color="auto" w:fill="auto"/>
             <w:vAlign w:val="center"/>
           </w:tcPr>
@@ -437,7 +437,7 @@
         </w:tc>
         <w:tc>
           <w:tcPr>
-            <w:tcW w:w="0" w:type="auto"/>
+            <w:tcW w:w="1163" w:type="dxa"/>
             <w:shd w:val="clear" w:color="auto" w:fill="auto"/>
             <w:vAlign w:val="center"/>
           </w:tcPr>
@@ -468,7 +468,7 @@
         </w:tc>
         <w:tc>
           <w:tcPr>
-            <w:tcW w:w="0" w:type="auto"/>
+            <w:tcW w:w="1163" w:type="dxa"/>
           </w:tcPr>
           <w:p>
             <w:pPr>
